--- a/Unstructured Final Project Report.docx
+++ b/Unstructured Final Project Report.docx
@@ -7,6 +7,7 @@
         <w:rPr>
           <w:rFonts w:ascii="Calibri" w:eastAsiaTheme="minorHAnsi" w:hAnsi="Calibri" w:cs="Calibri"/>
           <w:color w:val="4F81BD" w:themeColor="accent1"/>
+          <w:lang w:val="en"/>
         </w:rPr>
         <w:id w:val="-747583737"/>
         <w:docPartObj>
@@ -20,7 +21,6 @@
           <w:color w:val="auto"/>
           <w:sz w:val="24"/>
           <w:szCs w:val="24"/>
-          <w:lang w:val="en"/>
         </w:rPr>
       </w:sdtEndPr>
       <w:sdtContent>
@@ -109,6 +109,7 @@
             <w:dataBinding w:prefixMappings="xmlns:ns0='http://purl.org/dc/elements/1.1/' xmlns:ns1='http://schemas.openxmlformats.org/package/2006/metadata/core-properties' " w:xpath="/ns1:coreProperties[1]/ns0:title[1]" w:storeItemID="{6C3C8BC8-F283-45AE-878A-BAB7291924A1}"/>
             <w:text/>
           </w:sdtPr>
+          <w:sdtEndPr/>
           <w:sdtContent>
             <w:p>
               <w:pPr>
@@ -231,6 +232,7 @@
                                     <w:calendar w:val="gregorian"/>
                                   </w:date>
                                 </w:sdtPr>
+                                <w:sdtEndPr/>
                                 <w:sdtContent>
                                   <w:p>
                                     <w:pPr>
@@ -277,6 +279,7 @@
                                     <w:dataBinding w:prefixMappings="xmlns:ns0='http://schemas.openxmlformats.org/officeDocument/2006/extended-properties' " w:xpath="/ns0:Properties[1]/ns0:Company[1]" w:storeItemID="{6668398D-A668-4E3E-A5EB-62B293D839F1}"/>
                                     <w:text/>
                                   </w:sdtPr>
+                                  <w:sdtEndPr/>
                                   <w:sdtContent>
                                     <w:r>
                                       <w:rPr>
@@ -306,7 +309,6 @@
                                     <w:alias w:val="Address"/>
                                     <w:tag w:val=""/>
                                     <w:id w:val="-726379553"/>
-                                    <w:showingPlcHdr/>
                                     <w:dataBinding w:prefixMappings="xmlns:ns0='http://schemas.microsoft.com/office/2006/coverPageProps' " w:xpath="/ns0:CoverPageProperties[1]/ns0:CompanyAddress[1]" w:storeItemID="{55AF091B-3C7A-41E3-B477-F2FDAA23CFDA}"/>
                                     <w:text/>
                                   </w:sdtPr>
@@ -316,7 +318,14 @@
                                         <w:color w:val="4F81BD" w:themeColor="accent1"/>
                                         <w:sz w:val="28"/>
                                       </w:rPr>
-                                      <w:t xml:space="preserve">     </w:t>
+                                      <w:t>Deepika Jindal</w:t>
+                                    </w:r>
+                                    <w:r>
+                                      <w:rPr>
+                                        <w:color w:val="4F81BD" w:themeColor="accent1"/>
+                                        <w:sz w:val="28"/>
+                                      </w:rPr>
+                                      <w:t xml:space="preserve">, </w:t>
                                     </w:r>
                                   </w:sdtContent>
                                 </w:sdt>
@@ -325,8 +334,17 @@
                                     <w:color w:val="4F81BD" w:themeColor="accent1"/>
                                     <w:sz w:val="28"/>
                                   </w:rPr>
-                                  <w:t>Yuvraj Gupta, Shubham Gupta, Vijaya Rani, Juilee Bhosale, Deepika Jindal</w:t>
+                                  <w:t>Yuvraj Gupta, Shubham Gupt</w:t>
                                 </w:r>
+                                <w:r>
+                                  <w:rPr>
+                                    <w:color w:val="4F81BD" w:themeColor="accent1"/>
+                                    <w:sz w:val="28"/>
+                                  </w:rPr>
+                                  <w:t>a, Vijaya Rani, Juilee Bhosale</w:t>
+                                </w:r>
+                                <w:bookmarkStart w:id="0" w:name="_GoBack"/>
+                                <w:bookmarkEnd w:id="0"/>
                               </w:p>
                             </w:txbxContent>
                           </wps:txbx>
@@ -376,6 +394,7 @@
                               <w:calendar w:val="gregorian"/>
                             </w:date>
                           </w:sdtPr>
+                          <w:sdtEndPr/>
                           <w:sdtContent>
                             <w:p>
                               <w:pPr>
@@ -422,6 +441,7 @@
                               <w:dataBinding w:prefixMappings="xmlns:ns0='http://schemas.openxmlformats.org/officeDocument/2006/extended-properties' " w:xpath="/ns0:Properties[1]/ns0:Company[1]" w:storeItemID="{6668398D-A668-4E3E-A5EB-62B293D839F1}"/>
                               <w:text/>
                             </w:sdtPr>
+                            <w:sdtEndPr/>
                             <w:sdtContent>
                               <w:r>
                                 <w:rPr>
@@ -451,7 +471,6 @@
                               <w:alias w:val="Address"/>
                               <w:tag w:val=""/>
                               <w:id w:val="-726379553"/>
-                              <w:showingPlcHdr/>
                               <w:dataBinding w:prefixMappings="xmlns:ns0='http://schemas.microsoft.com/office/2006/coverPageProps' " w:xpath="/ns0:CoverPageProperties[1]/ns0:CompanyAddress[1]" w:storeItemID="{55AF091B-3C7A-41E3-B477-F2FDAA23CFDA}"/>
                               <w:text/>
                             </w:sdtPr>
@@ -461,7 +480,14 @@
                                   <w:color w:val="4F81BD" w:themeColor="accent1"/>
                                   <w:sz w:val="28"/>
                                 </w:rPr>
-                                <w:t xml:space="preserve">     </w:t>
+                                <w:t>Deepika Jindal</w:t>
+                              </w:r>
+                              <w:r>
+                                <w:rPr>
+                                  <w:color w:val="4F81BD" w:themeColor="accent1"/>
+                                  <w:sz w:val="28"/>
+                                </w:rPr>
+                                <w:t xml:space="preserve">, </w:t>
                               </w:r>
                             </w:sdtContent>
                           </w:sdt>
@@ -470,8 +496,17 @@
                               <w:color w:val="4F81BD" w:themeColor="accent1"/>
                               <w:sz w:val="28"/>
                             </w:rPr>
-                            <w:t>Yuvraj Gupta, Shubham Gupta, Vijaya Rani, Juilee Bhosale, Deepika Jindal</w:t>
+                            <w:t>Yuvraj Gupta, Shubham Gupt</w:t>
                           </w:r>
+                          <w:r>
+                            <w:rPr>
+                              <w:color w:val="4F81BD" w:themeColor="accent1"/>
+                              <w:sz w:val="28"/>
+                            </w:rPr>
+                            <w:t>a, Vijaya Rani, Juilee Bhosale</w:t>
+                          </w:r>
+                          <w:bookmarkStart w:id="1" w:name="_GoBack"/>
+                          <w:bookmarkEnd w:id="1"/>
                         </w:p>
                       </w:txbxContent>
                     </v:textbox>
@@ -565,8 +600,8 @@
           <w:szCs w:val="46"/>
         </w:rPr>
       </w:pPr>
-      <w:bookmarkStart w:id="0" w:name="_n5uenyoesr2c" w:colFirst="0" w:colLast="0"/>
-      <w:bookmarkEnd w:id="0"/>
+      <w:bookmarkStart w:id="2" w:name="_n5uenyoesr2c" w:colFirst="0" w:colLast="0"/>
+      <w:bookmarkEnd w:id="2"/>
       <w:r>
         <w:rPr>
           <w:b/>
@@ -582,10 +617,7 @@
         <w:spacing w:before="60" w:after="300" w:line="240" w:lineRule="auto"/>
       </w:pPr>
       <w:r>
-        <w:t xml:space="preserve">With the penetration of the internet and increasing popularity of online platforms, online advertising has grown to become one of the most important forms of </w:t>
-      </w:r>
-      <w:r>
-        <w:t>advertising</w:t>
+        <w:t>With the penetration of the internet and increasing popularity of online platforms, online advertising has grown to become one of the most important forms of advertising</w:t>
       </w:r>
       <w:r>
         <w:rPr>
@@ -609,10 +641,15 @@
         </w:r>
       </w:hyperlink>
       <w:r>
-        <w:t xml:space="preserve">), Backpage </w:t>
-      </w:r>
-      <w:r>
-        <w:t>(</w:t>
+        <w:t xml:space="preserve">), </w:t>
+      </w:r>
+      <w:proofErr w:type="spellStart"/>
+      <w:r>
+        <w:t>Backpage</w:t>
+      </w:r>
+      <w:proofErr w:type="spellEnd"/>
+      <w:r>
+        <w:t xml:space="preserve"> (</w:t>
       </w:r>
       <w:hyperlink r:id="rId11">
         <w:r>
@@ -656,34 +693,7 @@
         </w:r>
       </w:hyperlink>
       <w:r>
-        <w:t>) provide</w:t>
-      </w:r>
-      <w:r>
-        <w:t xml:space="preserve"> a </w:t>
-      </w:r>
-      <w:r>
-        <w:t>convenient</w:t>
-      </w:r>
-      <w:r>
-        <w:t xml:space="preserve"> &amp; popular wa</w:t>
-      </w:r>
-      <w:r>
-        <w:t>y to sell goods or services</w:t>
-      </w:r>
-      <w:r>
-        <w:t xml:space="preserve"> and their </w:t>
-      </w:r>
-      <w:r>
-        <w:t>popularity</w:t>
-      </w:r>
-      <w:r>
-        <w:t xml:space="preserve"> </w:t>
-      </w:r>
-      <w:r>
-        <w:t>is continuing to increase. The World Wide Web provides a convenient and easily accessible medium for users to list and browse advertisements when compared to more traditional media such as newspapers and pri</w:t>
-      </w:r>
-      <w:r>
-        <w:t xml:space="preserve">nted booklets. The widespread accessibility of the web has an unwanted effect of attracting online scammers who pose as genuine sellers by posting fake advertisements </w:t>
+        <w:t xml:space="preserve">) provide a convenient &amp; popular way to sell goods or services and their popularity is continuing to increase. The World Wide Web provides a convenient and easily accessible medium for users to list and browse advertisements when compared to more traditional media such as newspapers and printed booklets. The widespread accessibility of the web has an unwanted effect of attracting online scammers who pose as genuine sellers by posting fake advertisements </w:t>
       </w:r>
       <w:proofErr w:type="gramStart"/>
       <w:r>
@@ -699,10 +709,7 @@
       </w:r>
       <w:proofErr w:type="gramEnd"/>
       <w:r>
-        <w:t xml:space="preserve"> steal millions of d</w:t>
-      </w:r>
-      <w:r>
-        <w:t>ollars from unsuspecting users and threaten the reputation and utility of online ad services.</w:t>
+        <w:t xml:space="preserve"> steal millions of dollars from unsuspecting users and threaten the reputation and utility of online ad services.</w:t>
       </w:r>
     </w:p>
     <w:p>
@@ -717,8 +724,8 @@
           <w:szCs w:val="34"/>
         </w:rPr>
       </w:pPr>
-      <w:bookmarkStart w:id="1" w:name="_1qtj4w33nvgo" w:colFirst="0" w:colLast="0"/>
-      <w:bookmarkEnd w:id="1"/>
+      <w:bookmarkStart w:id="3" w:name="_1qtj4w33nvgo" w:colFirst="0" w:colLast="0"/>
+      <w:bookmarkEnd w:id="3"/>
       <w:r>
         <w:rPr>
           <w:b/>
@@ -733,73 +740,23 @@
         <w:spacing w:before="60" w:after="300" w:line="240" w:lineRule="auto"/>
       </w:pPr>
       <w:r>
-        <w:t xml:space="preserve">Craigslist is a massive international classifieds website. It’s very much </w:t>
+        <w:t>Craigslist is a massive international classifieds website. It’s very much like the classifieds section in a newspaper except it’s free, you can use photos and it reaches an audience of millions of people in minutes. The site has a range of broad categories, and each category has several subcategories, making it easy to navigate to the appropriate section quickly. The website currently provides service across 450 cities. It also includes discussion forums and a local events calendar.</w:t>
+      </w:r>
+    </w:p>
+    <w:p>
+      <w:pPr>
+        <w:spacing w:before="60" w:after="300" w:line="240" w:lineRule="auto"/>
+      </w:pPr>
+      <w:r>
+        <w:t xml:space="preserve">One can use Craigslist to buy and sell merchandise, look for a job, look for things happening in your area, find an apartment, open a discussion, etc. Craigslist was started by a software engineer named Craig Newmark in 1993, </w:t>
       </w:r>
       <w:proofErr w:type="gramStart"/>
       <w:r>
-        <w:t>like</w:t>
+        <w:t>as a way to</w:t>
       </w:r>
       <w:proofErr w:type="gramEnd"/>
       <w:r>
-        <w:t xml:space="preserve"> the classifieds section in a newspaper except it’s free, you ca</w:t>
-      </w:r>
-      <w:r>
-        <w:t>n use photos</w:t>
-      </w:r>
-      <w:r>
-        <w:t xml:space="preserve"> and</w:t>
-      </w:r>
-      <w:r>
-        <w:t xml:space="preserve"> it reaches an audience of millions of people in minutes. </w:t>
-      </w:r>
-      <w:r>
-        <w:t>The site has a range of broad categories, and each category has several subcategories, making it easy to navigate to the appropriate section quickly. The website currently</w:t>
-      </w:r>
-      <w:r>
-        <w:t xml:space="preserve"> </w:t>
-      </w:r>
-      <w:r>
-        <w:t>provides s</w:t>
-      </w:r>
-      <w:r>
-        <w:t xml:space="preserve">ervice </w:t>
-      </w:r>
-      <w:r>
-        <w:t>across 450 c</w:t>
-      </w:r>
-      <w:r>
-        <w:t>ities</w:t>
-      </w:r>
-      <w:r>
-        <w:t>. It also includes discussion forums and a local events calendar.</w:t>
-      </w:r>
-    </w:p>
-    <w:p>
-      <w:pPr>
-        <w:spacing w:before="60" w:after="300" w:line="240" w:lineRule="auto"/>
-      </w:pPr>
-      <w:r>
-        <w:t xml:space="preserve">One can use Craigslist to buy and sell merchandise, look for a job, look for things happening in your area, find an apartment, open a discussion, etc. Craigslist was </w:t>
-      </w:r>
-      <w:r>
-        <w:t xml:space="preserve">started by a software engineer named Craig Newmark in 1993, </w:t>
-      </w:r>
-      <w:proofErr w:type="gramStart"/>
-      <w:r>
-        <w:t>as a way to</w:t>
-      </w:r>
-      <w:proofErr w:type="gramEnd"/>
-      <w:r>
-        <w:t xml:space="preserve"> let people know about events happening in and around the San Francisco Bay Area. To his surprise people quickly began using the service for things other than events, like posting jobs </w:t>
-      </w:r>
-      <w:r>
-        <w:t>and selling things. Through word of mouth the number of subscribers to the site exploded and in 1999 it expanded to Boston. Later that same year Craigslist incorporated, simultaneously expanding into nine major U.S cities. The service continued its amazing</w:t>
-      </w:r>
-      <w:r>
-        <w:t xml:space="preserve"> growth and in 2003 began to go global. Today Craigslist receives over nine billion page-views per month and it is the ninth most visited website in the United States. Newmark remains active as an employee and major shareholder; his primary focus today is </w:t>
-      </w:r>
-      <w:r>
-        <w:t>keeping Craigslist free of spammers and scammers.</w:t>
+        <w:t xml:space="preserve"> let people know about events happening in and around the San Francisco Bay Area. To his surprise people quickly began using the service for things other than events, like posting jobs and selling things. Through word of mouth the number of subscribers to the site exploded and in 1999 it expanded to Boston. Later that same year Craigslist incorporated, simultaneously expanding into nine major U.S cities. The service continued its amazing growth and in 2003 began to go global. Today Craigslist receives over nine billion page-views per month and it is the ninth most visited website in the United States. Newmark remains active as an employee and major shareholder; his primary focus today is keeping Craigslist free of spammers and scammers.</w:t>
       </w:r>
     </w:p>
     <w:p>
@@ -814,8 +771,8 @@
           <w:szCs w:val="34"/>
         </w:rPr>
       </w:pPr>
-      <w:bookmarkStart w:id="2" w:name="_vmo5xnlv478n" w:colFirst="0" w:colLast="0"/>
-      <w:bookmarkEnd w:id="2"/>
+      <w:bookmarkStart w:id="4" w:name="_vmo5xnlv478n" w:colFirst="0" w:colLast="0"/>
+      <w:bookmarkEnd w:id="4"/>
       <w:r>
         <w:rPr>
           <w:b/>
@@ -837,10 +794,7 @@
         </w:rPr>
       </w:pPr>
       <w:r>
-        <w:t>Whether you’re a college student or a retiree, there are many advantages to renting a home rather than purchasing one, and in recent years the United States rental market has seen an increase in demand for apartment and house rentals. In 2016, about 27 per</w:t>
-      </w:r>
-      <w:r>
-        <w:t xml:space="preserve">cent of Americans </w:t>
+        <w:t xml:space="preserve">Whether you’re a college student or a retiree, there are many advantages to renting a home rather than purchasing one, and in recent years the United States rental market has seen an increase in demand for apartment and house rentals. In 2016, about 27 percent of Americans </w:t>
       </w:r>
       <w:hyperlink r:id="rId14">
         <w:r>
@@ -848,10 +802,7 @@
         </w:r>
       </w:hyperlink>
       <w:r>
-        <w:t>. Although renting is seen as an affordable alternative to purchasing a home, finding a suitable rental has become a major challenge for man</w:t>
-      </w:r>
-      <w:r>
-        <w:t>y people living and working in major cities</w:t>
+        <w:t>. Although renting is seen as an affordable alternative to purchasing a home, finding a suitable rental has become a major challenge for many people living and working in major cities</w:t>
       </w:r>
       <w:r>
         <w:rPr>
@@ -877,10 +828,7 @@
       </w:r>
       <w:proofErr w:type="gramEnd"/>
       <w:r>
-        <w:t xml:space="preserve"> Craigslist has become the single largest information exchange about re</w:t>
-      </w:r>
-      <w:r>
-        <w:t>ntal housing market in the USA. With an average American moving 11.4 times in their lives, millions of new listings are added monthly and this sector is growing year on year</w:t>
+        <w:t xml:space="preserve"> Craigslist has become the single largest information exchange about rental housing market in the USA. With an average American moving 11.4 times in their lives, millions of new listings are added monthly and this sector is growing year on year</w:t>
       </w:r>
     </w:p>
     <w:p>
@@ -895,8 +843,8 @@
           <w:szCs w:val="22"/>
         </w:rPr>
       </w:pPr>
-      <w:bookmarkStart w:id="3" w:name="_k6cmb1clsknj" w:colFirst="0" w:colLast="0"/>
-      <w:bookmarkEnd w:id="3"/>
+      <w:bookmarkStart w:id="5" w:name="_k6cmb1clsknj" w:colFirst="0" w:colLast="0"/>
+      <w:bookmarkEnd w:id="5"/>
     </w:p>
     <w:p>
       <w:pPr>
@@ -938,10 +886,7 @@
         <w:spacing w:before="60" w:after="300" w:line="240" w:lineRule="auto"/>
       </w:pPr>
       <w:r>
-        <w:t>Millions of ads are posted every single day on Craigslist worldw</w:t>
-      </w:r>
-      <w:r>
-        <w:t xml:space="preserve">ide to a large extent anonymously. Millions of housing listings are posted in a month. It is difficult to check the listings </w:t>
+        <w:t xml:space="preserve">Millions of ads are posted every single day on Craigslist worldwide to a large extent anonymously. Millions of housing listings are posted in a month. It is difficult to check the listings </w:t>
       </w:r>
       <w:proofErr w:type="gramStart"/>
       <w:r>
@@ -949,24 +894,15 @@
       </w:r>
       <w:proofErr w:type="gramEnd"/>
       <w:r>
-        <w:t xml:space="preserve"> people looking for a new house. As per trends 6% of housing ads are spams. However, they can’t run all around the world po</w:t>
-      </w:r>
-      <w:r>
-        <w:t xml:space="preserve">licing and prosecuting people. This project intends to solve the house hunt problem by sending the updates of new listings as per the selection criteria of the user by filtering spam in housing listings. </w:t>
-      </w:r>
-    </w:p>
-    <w:p>
-      <w:pPr>
-        <w:spacing w:before="60" w:after="300" w:line="240" w:lineRule="auto"/>
-      </w:pPr>
-      <w:r>
-        <w:t>Classified ad sites routinely process hundreds of t</w:t>
-      </w:r>
-      <w:r>
-        <w:t>housands to millions of posted ads, and only a small percentage of those may be fraudulent. Online scammers often go through a great amount of effort to make their listings look legitimate. Examples include copying existing advertisements from other servic</w:t>
-      </w:r>
-      <w:r>
-        <w:t>es, tunneling through local proxies, and even paying for extra services using stolen account information. Given below is on such listing that appears more like a work of art.</w:t>
+        <w:t xml:space="preserve"> people looking for a new house. As per trends 6% of housing ads are spams. However, they can’t run all around the world policing and prosecuting people. This project intends to solve the house hunt problem by sending the updates of new listings as per the selection criteria of the user by filtering spam in housing listings. </w:t>
+      </w:r>
+    </w:p>
+    <w:p>
+      <w:pPr>
+        <w:spacing w:before="60" w:after="300" w:line="240" w:lineRule="auto"/>
+      </w:pPr>
+      <w:r>
+        <w:t>Classified ad sites routinely process hundreds of thousands to millions of posted ads, and only a small percentage of those may be fraudulent. Online scammers often go through a great amount of effort to make their listings look legitimate. Examples include copying existing advertisements from other services, tunneling through local proxies, and even paying for extra services using stolen account information. Given below is on such listing that appears more like a work of art.</w:t>
       </w:r>
     </w:p>
     <w:p>
@@ -974,63 +910,31 @@
         <w:spacing w:after="0" w:line="276" w:lineRule="auto"/>
       </w:pPr>
       <w:r>
-        <w:t xml:space="preserve">This project would try to provide value to both its </w:t>
+        <w:t xml:space="preserve">This project would try to provide value to both its client(Craigslist) &amp; its users by solving some of the key issues. High volumes of rental scams </w:t>
       </w:r>
       <w:proofErr w:type="gramStart"/>
       <w:r>
-        <w:t>client(</w:t>
+        <w:t>damages</w:t>
       </w:r>
       <w:proofErr w:type="gramEnd"/>
       <w:r>
-        <w:t>Craigslist) &amp; its user</w:t>
-      </w:r>
-      <w:r>
-        <w:t xml:space="preserve">s by solving some of the key issues. High volumes of rental scams </w:t>
+        <w:t xml:space="preserve"> the reputation of Craigslist &amp; increases its user drop-off rates. Users </w:t>
       </w:r>
       <w:proofErr w:type="gramStart"/>
       <w:r>
-        <w:t>damages</w:t>
+        <w:t>have to</w:t>
       </w:r>
       <w:proofErr w:type="gramEnd"/>
       <w:r>
-        <w:t xml:space="preserve"> the reputation of Craigslist &amp; increases its user drop-off rates. Users </w:t>
-      </w:r>
-      <w:proofErr w:type="gramStart"/>
-      <w:r>
-        <w:t>have to</w:t>
-      </w:r>
-      <w:proofErr w:type="gramEnd"/>
-      <w:r>
-        <w:t xml:space="preserve"> spend hours finding legitimate ads and it takes a lot of time &amp; resources to select a genuine listing </w:t>
-      </w:r>
-      <w:r>
-        <w:t>from thousands of existing listings.</w:t>
-      </w:r>
-    </w:p>
-    <w:p>
-      <w:pPr>
-        <w:spacing w:before="60" w:after="300" w:line="240" w:lineRule="auto"/>
-      </w:pPr>
-      <w:r>
-        <w:t>This project consists of applying data analysis and text analysis concepts</w:t>
-      </w:r>
-      <w:r>
-        <w:t xml:space="preserve"> &amp; techniques</w:t>
-      </w:r>
-      <w:r>
-        <w:t xml:space="preserve"> towards the detection of online, classified fraud for housing ad listings and </w:t>
-      </w:r>
-      <w:r>
-        <w:t>building an automated notification system to send new</w:t>
-      </w:r>
-      <w:r>
-        <w:t xml:space="preserve"> listings as per user’s search keywords.</w:t>
-      </w:r>
-      <w:r>
-        <w:t xml:space="preserve"> Traditional data mining is used to extract relevant attributes from an online classified advertisements database and machine learning algorithms are applied to discover patterns and relationships of fraudulent activ</w:t>
-      </w:r>
-      <w:r>
-        <w:t>ity. With our proposed approach, we will demonstrate the effectiveness of applying data mining techniques towards the detection of fraud in online classified advertisements for housing ads in major cities.</w:t>
+        <w:t xml:space="preserve"> spend hours finding legitimate ads and it takes a lot of time &amp; resources to select a genuine listing from thousands of existing listings.</w:t>
+      </w:r>
+    </w:p>
+    <w:p>
+      <w:pPr>
+        <w:spacing w:before="60" w:after="300" w:line="240" w:lineRule="auto"/>
+      </w:pPr>
+      <w:r>
+        <w:t>This project consists of applying data analysis and text analysis concepts &amp; techniques towards the detection of online, classified fraud for housing ad listings and building an automated notification system to send new listings as per user’s search keywords. Traditional data mining is used to extract relevant attributes from an online classified advertisements database and machine learning algorithms are applied to discover patterns and relationships of fraudulent activity. With our proposed approach, we will demonstrate the effectiveness of applying data mining techniques towards the detection of fraud in online classified advertisements for housing ads in major cities.</w:t>
       </w:r>
     </w:p>
     <w:p>
@@ -1195,13 +1099,7 @@
         <w:rPr>
           <w:u w:val="single"/>
         </w:rPr>
-        <w:t>Simplistic Appr</w:t>
-      </w:r>
-      <w:r>
-        <w:rPr>
-          <w:u w:val="single"/>
-        </w:rPr>
-        <w:t>oach for the solution</w:t>
+        <w:t>Simplistic Approach for the solution</w:t>
       </w:r>
       <w:r>
         <w:rPr>
@@ -1257,13 +1155,7 @@
         <w:spacing w:before="60" w:after="300" w:line="240" w:lineRule="auto"/>
       </w:pPr>
       <w:r>
-        <w:t>In this project, the user enters a keyword for which he wants to view the ads. Then the project scrapes the housing rental posts from Craigslist based on the user-provided keyword, fetch features from the post's components (i.e. amen</w:t>
-      </w:r>
-      <w:r>
-        <w:t xml:space="preserve">ities, price, location), from the text in the title and body of the post, and several time-based features. Then after scraping the data we run our trained machine learning model which removes the fake-ads for the user. Post that, we send the user an email </w:t>
-      </w:r>
-      <w:r>
-        <w:t xml:space="preserve">of the relevant spam-free ads. Also, we automate the process for the user so that </w:t>
+        <w:t xml:space="preserve">In this project, the user enters a keyword for which he wants to view the ads. Then the project scrapes the housing rental posts from Craigslist based on the user-provided keyword, fetch features from the post's components (i.e. amenities, price, location), from the text in the title and body of the post, and several time-based features. Then after scraping the data we run our trained machine learning model which removes the fake-ads for the user. Post that, we send the user an email of the relevant spam-free ads. Also, we automate the process for the user so that </w:t>
       </w:r>
       <w:proofErr w:type="spellStart"/>
       <w:r>
@@ -1341,10 +1233,7 @@
         <w:spacing w:before="60" w:after="300" w:line="240" w:lineRule="auto"/>
       </w:pPr>
       <w:r>
-        <w:t>In our modelling solutio</w:t>
-      </w:r>
-      <w:r>
-        <w:t>n, we have 3 steps:</w:t>
+        <w:t>In our modelling solution, we have 3 steps:</w:t>
       </w:r>
     </w:p>
     <w:p>
@@ -1429,10 +1318,7 @@
         <w:spacing w:after="0" w:line="240" w:lineRule="auto"/>
       </w:pPr>
       <w:r>
-        <w:t>Then, we needed to create a training data-set cont</w:t>
-      </w:r>
-      <w:r>
-        <w:t xml:space="preserve">aining the labels of whether the ad was SPAM or not. For that, we re-checked the captured </w:t>
+        <w:t xml:space="preserve">Then, we needed to create a training data-set containing the labels of whether the ad was SPAM or not. For that, we re-checked the captured </w:t>
       </w:r>
       <w:proofErr w:type="spellStart"/>
       <w:r>
@@ -1440,10 +1326,7 @@
       </w:r>
       <w:proofErr w:type="spellEnd"/>
       <w:r>
-        <w:t xml:space="preserve"> (after 7 days, 14 &amp; 30 days) to validate whether the listing has been marked as spam or not. Based on that we created a final file which contained the features o</w:t>
-      </w:r>
-      <w:r>
-        <w:t xml:space="preserve">f the listing and added a label of SPAM with values as True or False. </w:t>
+        <w:t xml:space="preserve"> (after 7 days, 14 &amp; 30 days) to validate whether the listing has been marked as spam or not. Based on that we created a final file which contained the features of the listing and added a label of SPAM with values as True or False. </w:t>
       </w:r>
     </w:p>
     <w:p>
@@ -1515,10 +1398,7 @@
         <w:spacing w:after="0" w:line="240" w:lineRule="auto"/>
       </w:pPr>
       <w:r>
-        <w:t>Notifi</w:t>
-      </w:r>
-      <w:r>
-        <w:t>cation System</w:t>
+        <w:t>Notification System</w:t>
       </w:r>
     </w:p>
     <w:p>
@@ -1562,10 +1442,7 @@
       </w:r>
       <w:proofErr w:type="gramEnd"/>
       <w:r>
-        <w:t xml:space="preserve"> </w:t>
-      </w:r>
-      <w:r>
-        <w:t>and the user receives an e-mail on daily basis containing the new listings of relevant spam-free ads.</w:t>
+        <w:t xml:space="preserve"> and the user receives an e-mail on daily basis containing the new listings of relevant spam-free ads.</w:t>
       </w:r>
     </w:p>
     <w:p>
@@ -1679,12 +1556,7 @@
         <w:t>automate the process of sending notifications of genuine housing listings to a user based on his/her search keywords on Craigslist</w:t>
       </w:r>
       <w:r>
-        <w:t>. The analysis consisted of the following key s</w:t>
-      </w:r>
-      <w:bookmarkStart w:id="4" w:name="_GoBack"/>
-      <w:bookmarkEnd w:id="4"/>
-      <w:r>
-        <w:t>teps:</w:t>
+        <w:t>. The analysis consisted of the following key steps:</w:t>
       </w:r>
     </w:p>
     <w:p>
@@ -1702,10 +1574,7 @@
         <w:t>Data Scraping</w:t>
       </w:r>
       <w:r>
-        <w:t>: We s</w:t>
-      </w:r>
-      <w:r>
-        <w:t xml:space="preserve">craped close to </w:t>
+        <w:t xml:space="preserve">: We scraped close to </w:t>
       </w:r>
       <w:r>
         <w:rPr>
@@ -1790,13 +1659,7 @@
           <w:color w:val="24292E"/>
         </w:rPr>
         <w:tab/>
-        <w:t>cat allowed, dogs allowe</w:t>
-      </w:r>
-      <w:r>
-        <w:rPr>
-          <w:color w:val="24292E"/>
-        </w:rPr>
-        <w:t xml:space="preserve">d, laundry, parking, </w:t>
+        <w:t xml:space="preserve">cat allowed, dogs allowed, laundry, parking, </w:t>
       </w:r>
       <w:proofErr w:type="spellStart"/>
       <w:r>
@@ -1901,10 +1764,7 @@
         <w:t xml:space="preserve">The ads were identified as spam </w:t>
       </w:r>
       <w:r>
-        <w:t>by rechecking the same postings a week later to identify which ads were removed</w:t>
-      </w:r>
-      <w:r>
-        <w:t xml:space="preserve">. Ads which had been ‘flagged for removal’ were tagged as Spam ads. The training dataset was fed into a predictive model to identify fake advertisement listings using few features/predictors of the given ad. </w:t>
+        <w:t xml:space="preserve">by rechecking the same postings a week later to identify which ads were removed. Ads which had been ‘flagged for removal’ were tagged as Spam ads. The training dataset was fed into a predictive model to identify fake advertisement listings using few features/predictors of the given ad. </w:t>
       </w:r>
     </w:p>
     <w:p>
@@ -1921,13 +1781,7 @@
         <w:t xml:space="preserve">Statistical Modelling: </w:t>
       </w:r>
       <w:r>
-        <w:t xml:space="preserve">The training dataset </w:t>
-      </w:r>
-      <w:r>
-        <w:t>was used to build a classification model to classify ads into spam or not. The model uses input parameters like features of advertisement (price, bedrooms, number of images, text description) to identify whether an ad is spam or not. The following were the</w:t>
-      </w:r>
-      <w:r>
-        <w:t xml:space="preserve"> steps followed for model building:</w:t>
+        <w:t>The training dataset was used to build a classification model to classify ads into spam or not. The model uses input parameters like features of advertisement (price, bedrooms, number of images, text description) to identify whether an ad is spam or not. The following were the steps followed for model building:</w:t>
       </w:r>
     </w:p>
     <w:p>
@@ -2083,10 +1937,7 @@
       </w:r>
       <w:proofErr w:type="spellEnd"/>
       <w:r>
-        <w:t>: Since only very less percentage (~2%) of ads are spam, this is an unbalanced classification problem.</w:t>
-      </w:r>
-      <w:r>
-        <w:t xml:space="preserve"> </w:t>
+        <w:t xml:space="preserve">: Since only very less percentage (~2%) of ads are spam, this is an unbalanced classification problem. </w:t>
       </w:r>
       <w:proofErr w:type="gramStart"/>
       <w:r>
@@ -2115,10 +1966,7 @@
         <w:t xml:space="preserve">Train - Test Split: </w:t>
       </w:r>
       <w:r>
-        <w:t xml:space="preserve">To test the classification model we have split the </w:t>
-      </w:r>
-      <w:r>
-        <w:t>data into training and test sets in 70:30 proportion</w:t>
+        <w:t>To test the classification model we have split the data into training and test sets in 70:30 proportion</w:t>
       </w:r>
     </w:p>
     <w:p>
@@ -2151,10 +1999,7 @@
       </w:r>
       <w:r>
         <w:lastRenderedPageBreak/>
-        <w:t>evaluate these mode</w:t>
-      </w:r>
-      <w:r>
-        <w:t xml:space="preserve">ls. </w:t>
+        <w:t xml:space="preserve">evaluate these models. </w:t>
       </w:r>
       <w:proofErr w:type="gramStart"/>
       <w:r>
@@ -2183,10 +2028,7 @@
         <w:t xml:space="preserve">Validation: </w:t>
       </w:r>
       <w:r>
-        <w:t>The statistical fake advertisement detection model deve</w:t>
-      </w:r>
-      <w:r>
-        <w:t xml:space="preserve">loped needs validation to estimate the accuracy of the model. A </w:t>
+        <w:t xml:space="preserve">The statistical fake advertisement detection model developed needs validation to estimate the accuracy of the model. A </w:t>
       </w:r>
       <w:r>
         <w:rPr>
@@ -2203,10 +2045,7 @@
       </w:r>
       <w:proofErr w:type="gramEnd"/>
       <w:r>
-        <w:t>training set) and the other for model validation(test set). It helps in estimating how well the</w:t>
-      </w:r>
-      <w:r>
-        <w:t xml:space="preserve"> predicted classification agree with the responses within the independent sample. We evaluated various models </w:t>
+        <w:t xml:space="preserve">training set) and the other for model validation(test set). It helps in estimating how well the predicted classification agree with the responses within the independent sample. We evaluated various models </w:t>
       </w:r>
       <w:proofErr w:type="gramStart"/>
       <w:r>
@@ -2745,10 +2584,7 @@
       </w:r>
       <w:proofErr w:type="gramEnd"/>
       <w:r>
-        <w:t xml:space="preserve"> we decided to use a combination of all models and built an ensemble model using logistic regression as a meta classifier. T</w:t>
-      </w:r>
-      <w:r>
-        <w:t>he ensemble model uses a series of classifiers to consecutively build classification results and predicts based on results made by previous model. The ensemble gives the best results</w:t>
+        <w:t xml:space="preserve"> we decided to use a combination of all models and built an ensemble model using logistic regression as a meta classifier. The ensemble model uses a series of classifiers to consecutively build classification results and predicts based on results made by previous model. The ensemble gives the best results</w:t>
       </w:r>
     </w:p>
     <w:p>
@@ -3458,10 +3294,7 @@
         <w:t>Spam Ads filtering</w:t>
       </w:r>
       <w:r>
-        <w:t>: All spam ads id</w:t>
-      </w:r>
-      <w:r>
-        <w:t xml:space="preserve">entified are removed. </w:t>
+        <w:t xml:space="preserve">: All spam ads identified are removed. </w:t>
       </w:r>
       <w:proofErr w:type="gramStart"/>
       <w:r>
@@ -3475,13 +3308,7 @@
         <w:rPr>
           <w:color w:val="24292E"/>
         </w:rPr>
-        <w:t>All the new genuine listings which didn’t appear in us</w:t>
-      </w:r>
-      <w:r>
-        <w:rPr>
-          <w:color w:val="24292E"/>
-        </w:rPr>
-        <w:t xml:space="preserve">er’s last search results would then be used in the automated email communication sent to the user. </w:t>
+        <w:t xml:space="preserve">All the new genuine listings which didn’t appear in user’s last search results would then be used in the automated email communication sent to the user. </w:t>
       </w:r>
     </w:p>
     <w:p>
@@ -3498,10 +3325,7 @@
         <w:t xml:space="preserve">Notify user </w:t>
       </w:r>
       <w:r>
-        <w:t>-</w:t>
-      </w:r>
-      <w:r>
-        <w:t xml:space="preserve"> An automatic email is sent to the user with a list of all </w:t>
+        <w:t xml:space="preserve">- An automatic email is sent to the user with a list of all </w:t>
       </w:r>
       <w:proofErr w:type="spellStart"/>
       <w:r>
@@ -3509,10 +3333,7 @@
       </w:r>
       <w:proofErr w:type="spellEnd"/>
       <w:r>
-        <w:t xml:space="preserve"> identified in the system </w:t>
-      </w:r>
-      <w:r>
-        <w:t xml:space="preserve">&amp; detail of the properties/listings. </w:t>
+        <w:t xml:space="preserve"> identified in the system &amp; detail of the properties/listings. </w:t>
       </w:r>
       <w:proofErr w:type="gramStart"/>
       <w:r>
@@ -3546,10 +3367,7 @@
         </w:rPr>
       </w:pPr>
       <w:r>
-        <w:t>Our project provides multifold ben</w:t>
-      </w:r>
-      <w:r>
-        <w:t>efits not only to the craigslist but to the users as well which provides a competitive advantage to Craigslist for creating a spam-free ad portal.</w:t>
+        <w:t>Our project provides multifold benefits not only to the craigslist but to the users as well which provides a competitive advantage to Craigslist for creating a spam-free ad portal.</w:t>
       </w:r>
     </w:p>
     <w:p>
@@ -3626,13 +3444,7 @@
         <w:rPr>
           <w:b/>
         </w:rPr>
-        <w:t>Fraud prevention)                 User safety                                          Compet</w:t>
-      </w:r>
-      <w:r>
-        <w:rPr>
-          <w:b/>
-        </w:rPr>
-        <w:t>itive advantage</w:t>
+        <w:t>Fraud prevention)                 User safety                                          Competitive advantage</w:t>
       </w:r>
     </w:p>
     <w:p>
@@ -3762,10 +3574,7 @@
         <w:spacing w:after="0" w:line="480" w:lineRule="auto"/>
       </w:pPr>
       <w:r>
-        <w:t>Reduce tim</w:t>
-      </w:r>
-      <w:r>
-        <w:t xml:space="preserve">e of users to find legitimate ads from hours to mins </w:t>
+        <w:t xml:space="preserve">Reduce time of users to find legitimate ads from hours to mins </w:t>
       </w:r>
     </w:p>
     <w:p>
@@ -3805,10 +3614,7 @@
       </w:r>
       <w:proofErr w:type="gramEnd"/>
       <w:r>
-        <w:t xml:space="preserve"> our project provides a one-stop solution to find a spam-free ad a</w:t>
-      </w:r>
-      <w:r>
-        <w:t>nd notify the users of relevant ads. It provides a competitive advantage to Craigslist by providing a platform which has zero tolerance to Fraud-Ads and providing a spam-free ad platform.</w:t>
+        <w:t xml:space="preserve"> our project provides a one-stop solution to find a spam-free ad and notify the users of relevant ads. It provides a competitive advantage to Craigslist by providing a platform which has zero tolerance to Fraud-Ads and providing a spam-free ad platform.</w:t>
       </w:r>
     </w:p>
     <w:p>
@@ -3849,13 +3655,7 @@
         <w:rPr>
           <w:color w:val="24292E"/>
         </w:rPr>
-        <w:t xml:space="preserve">The project has a few additional steps that have yet </w:t>
-      </w:r>
-      <w:r>
-        <w:rPr>
-          <w:color w:val="24292E"/>
-        </w:rPr>
-        <w:t xml:space="preserve">to be implemented. These ideas include </w:t>
+        <w:t xml:space="preserve">The project has a few additional steps that have yet to be implemented. These ideas include </w:t>
       </w:r>
     </w:p>
     <w:p>
@@ -3899,13 +3699,7 @@
         <w:rPr>
           <w:color w:val="24292E"/>
         </w:rPr>
-        <w:t>B</w:t>
-      </w:r>
-      <w:r>
-        <w:rPr>
-          <w:color w:val="24292E"/>
-        </w:rPr>
-        <w:t>reaking location down by neighborhood</w:t>
+        <w:t>Breaking location down by neighborhood</w:t>
       </w:r>
       <w:r>
         <w:rPr>
@@ -3930,13 +3724,7 @@
         <w:rPr>
           <w:color w:val="24292E"/>
         </w:rPr>
-        <w:t>I</w:t>
-      </w:r>
-      <w:r>
-        <w:rPr>
-          <w:color w:val="24292E"/>
-        </w:rPr>
-        <w:t>dentifying price outliers and calculating whether a post falls within a normal range based on its location (since prices vary widely)</w:t>
+        <w:t>Identifying price outliers and calculating whether a post falls within a normal range based on its location (since prices vary widely)</w:t>
       </w:r>
       <w:r>
         <w:rPr>
@@ -3961,19 +3749,7 @@
         <w:rPr>
           <w:color w:val="24292E"/>
         </w:rPr>
-        <w:t>T</w:t>
-      </w:r>
-      <w:r>
-        <w:rPr>
-          <w:color w:val="24292E"/>
-        </w:rPr>
-        <w:t>ext based classifications such as number of (or percentage of) upper case letters, special characters, and length of tex</w:t>
-      </w:r>
-      <w:r>
-        <w:rPr>
-          <w:color w:val="24292E"/>
-        </w:rPr>
-        <w:t>t.</w:t>
+        <w:t>Text based classifications such as number of (or percentage of) upper case letters, special characters, and length of text.</w:t>
       </w:r>
       <w:r>
         <w:rPr>
@@ -4080,13 +3856,7 @@
         <w:spacing w:before="60" w:after="300" w:line="240" w:lineRule="auto"/>
       </w:pPr>
       <w:r>
-        <w:t>According to the popular stats blog, FiveThirtyEight, the average American will move 11.4 times in their lives. This means we can assume 11 homes searches are done in over the course of an American's lives. That's a lot of homes—especially considering most</w:t>
-      </w:r>
-      <w:r>
-        <w:t xml:space="preserve"> realtors suggest only living in three homes throughout your life. Some 37 million Americans move every year and many of them make mistakes in the process. The Pew Research Center’s analysis of U.S. Census Bureau data shows that more U.S. households are re</w:t>
-      </w:r>
-      <w:r>
-        <w:t xml:space="preserve">nting than at any point in 50 years, with 36.6 percent of households renting their home. The average rent for a </w:t>
+        <w:t xml:space="preserve">According to the popular stats blog, FiveThirtyEight, the average American will move 11.4 times in their lives. This means we can assume 11 homes searches are done in over the course of an American's lives. That's a lot of homes—especially considering most realtors suggest only living in three homes throughout your life. Some 37 million Americans move every year and many of them make mistakes in the process. The Pew Research Center’s analysis of U.S. Census Bureau data shows that more U.S. households are renting than at any point in 50 years, with 36.6 percent of households renting their home. The average rent for a </w:t>
       </w:r>
       <w:proofErr w:type="gramStart"/>
       <w:r>
@@ -4094,27 +3864,15 @@
       </w:r>
       <w:proofErr w:type="gramEnd"/>
       <w:r>
-        <w:t xml:space="preserve"> apartment in Manhattan is $3,895, according to the January 2015 Citi habitat market report. Craigslist’s New York apartment classifi</w:t>
-      </w:r>
-      <w:r>
-        <w:t xml:space="preserve">eds are a con artist favorite: Fraud in New York City’s Craigslist classifieds has become so pervasive that Craigslist has considered charging a fee for its ads. Their hope is that by putting a charge in place, they will discourage phony listings. Most of </w:t>
-      </w:r>
-      <w:r>
-        <w:t>these fraudulent postings are common bait and switch schemes. However, some of the cases reported involved more elaborate schemes run by professional criminals. These scam artists have managed to bilk apartment seekers for thousands of dollars. Everyone kn</w:t>
-      </w:r>
-      <w:r>
-        <w:t>ows how competitive the New York apartment market is, with too many people looking for far too few apartments. Some bold con artists have capitalized on this situation and used it to their advantage.</w:t>
-      </w:r>
-    </w:p>
-    <w:p>
-      <w:pPr>
-        <w:spacing w:before="60" w:after="300" w:line="240" w:lineRule="auto"/>
-      </w:pPr>
-      <w:r>
-        <w:t>Of 37 million people one third check listings on craigsl</w:t>
-      </w:r>
-      <w:r>
-        <w:t xml:space="preserve">ist if we charge them $10 for sending genuine listings and one third people buy this service then we can earn $100 million for just housing adds. This will </w:t>
+        <w:t xml:space="preserve"> apartment in Manhattan is $3,895, according to the January 2015 Citi habitat market report. Craigslist’s New York apartment classifieds are a con artist favorite: Fraud in New York City’s Craigslist classifieds has become so pervasive that Craigslist has considered charging a fee for its ads. Their hope is that by putting a charge in place, they will discourage phony listings. Most of these fraudulent postings are common bait and switch schemes. However, some of the cases reported involved more elaborate schemes run by professional criminals. These scam artists have managed to bilk apartment seekers for thousands of dollars. Everyone knows how competitive the New York apartment market is, with too many people looking for far too few apartments. Some bold con artists have capitalized on this situation and used it to their advantage.</w:t>
+      </w:r>
+    </w:p>
+    <w:p>
+      <w:pPr>
+        <w:spacing w:before="60" w:after="300" w:line="240" w:lineRule="auto"/>
+      </w:pPr>
+      <w:r>
+        <w:t xml:space="preserve">Of 37 million people one third check listings on craigslist if we charge them $10 for sending genuine listings and one third people buy this service then we can earn $100 million for just housing adds. This will </w:t>
       </w:r>
       <w:proofErr w:type="gramStart"/>
       <w:r>
@@ -4130,10 +3888,7 @@
         <w:spacing w:before="60" w:after="300" w:line="240" w:lineRule="auto"/>
       </w:pPr>
       <w:r>
-        <w:t>We intend to ex</w:t>
-      </w:r>
-      <w:r>
-        <w:t>tend this project for all kinds of listing on Craigslist.</w:t>
+        <w:t>We intend to extend this project for all kinds of listing on Craigslist.</w:t>
       </w:r>
     </w:p>
     <w:p>
@@ -4155,13 +3910,7 @@
         <w:spacing w:before="60" w:after="300" w:line="240" w:lineRule="auto"/>
       </w:pPr>
       <w:r>
-        <w:t>Phony Internet ads selling big-ticket items, from cars to recreational vehicles to boats, led to nearly 7,000 complaints to the FBI's Internet Crime Complaint Center (IC3)</w:t>
-      </w:r>
-      <w:r>
-        <w:t xml:space="preserve"> and accounted for more than $20 million in losses, From June 2009 to June 2014. Victims also made payments for what they thought were real lawn mowers, tractors, heavy equipment and more after being lured in by fake ads. Here's how the scam works: After s</w:t>
-      </w:r>
-      <w:r>
-        <w:t xml:space="preserve">eeing a fake ad, which typically has a photo and a deeply discounted selling price, the victim responds to a phone number and </w:t>
+        <w:t xml:space="preserve">Phony Internet ads selling big-ticket items, from cars to recreational vehicles to boats, led to nearly 7,000 complaints to the FBI's Internet Crime Complaint Center (IC3) and accounted for more than $20 million in losses, From June 2009 to June 2014. Victims also made payments for what they thought were real lawn mowers, tractors, heavy equipment and more after being lured in by fake ads. Here's how the scam works: After seeing a fake ad, which typically has a photo and a deeply discounted selling price, the victim responds to a phone number and </w:t>
       </w:r>
       <w:proofErr w:type="gramStart"/>
       <w:r>
@@ -4177,21 +3926,7 @@
         <w:spacing w:before="60" w:after="300" w:line="240" w:lineRule="auto"/>
       </w:pPr>
       <w:r>
-        <w:t xml:space="preserve">Some US$7.2 </w:t>
-      </w:r>
-      <w:r>
-        <w:t>billion in ad spending was wasted on fraudulent robot-viewing last year, said White Ops and the United States' Association of National Advertisers (ANA). This is based on a study of 49 ANA members' digital advertising activity between October last year and</w:t>
-      </w:r>
-      <w:r>
-        <w:t xml:space="preserve"> January. Cybercrime is global, and digital advertising is global. </w:t>
-      </w:r>
-      <w:proofErr w:type="gramStart"/>
-      <w:r>
-        <w:t>No market,</w:t>
-      </w:r>
-      <w:proofErr w:type="gramEnd"/>
-      <w:r>
-        <w:t xml:space="preserve"> is immune to ad fraud. Here are some statistics from ad frauds:</w:t>
+        <w:t>Some US$7.2 billion in ad spending was wasted on fraudulent robot-viewing last year, said White Ops and the United States' Association of National Advertisers (ANA). This is based on a study of 49 ANA members' digital advertising activity between October last year and January. Cybercrime is global, and digital advertising is global. No market, is immune to ad fraud. Here are some statistics from ad frauds:</w:t>
       </w:r>
     </w:p>
     <w:p>
@@ -5979,6 +5714,8 @@
   <w:rsids>
     <w:rsidRoot w:val="00075855"/>
     <w:rsid w:val="00075855"/>
+    <w:rsid w:val="006240BC"/>
+    <w:rsid w:val="007D02D1"/>
     <w:rsid w:val="00CE2245"/>
   </w:rsids>
   <m:mathPr>
@@ -6765,7 +6502,7 @@
 <CoverPageProperties xmlns="http://schemas.microsoft.com/office/2006/coverPageProps">
   <PublishDate>GROUP NAME BCG</PublishDate>
   <Abstract/>
-  <CompanyAddress/>
+  <CompanyAddress>Deepika Jindal, </CompanyAddress>
   <CompanyPhone/>
   <CompanyFax/>
   <CompanyEmail/>
